--- a/会议记录/JAD会议.docx
+++ b/会议记录/JAD会议.docx
@@ -1,6 +1,6 @@
 
 <file path=word/document.xml><?xml version="1.0" encoding="utf-8"?>
-<w:document xmlns:ve="http://schemas.openxmlformats.org/markup-compatibility/2006" xmlns:o="urn:schemas-microsoft-com:office:office" xmlns:r="http://schemas.openxmlformats.org/officeDocument/2006/relationships" xmlns:m="http://schemas.openxmlformats.org/officeDocument/2006/math" xmlns:v="urn:schemas-microsoft-com:vml" xmlns:wp="http://schemas.openxmlformats.org/drawingml/2006/wordprocessingDrawing" xmlns:w10="urn:schemas-microsoft-com:office:word" xmlns:w="http://schemas.openxmlformats.org/wordprocessingml/2006/main" xmlns:wne="http://schemas.microsoft.com/office/word/2006/wordml">
+<w:document xmlns:wpc="http://schemas.microsoft.com/office/word/2010/wordprocessingCanvas" xmlns:mc="http://schemas.openxmlformats.org/markup-compatibility/2006" xmlns:o="urn:schemas-microsoft-com:office:office" xmlns:r="http://schemas.openxmlformats.org/officeDocument/2006/relationships" xmlns:m="http://schemas.openxmlformats.org/officeDocument/2006/math" xmlns:v="urn:schemas-microsoft-com:vml" xmlns:wp14="http://schemas.microsoft.com/office/word/2010/wordprocessingDrawing" xmlns:wp="http://schemas.openxmlformats.org/drawingml/2006/wordprocessingDrawing" xmlns:w10="urn:schemas-microsoft-com:office:word" xmlns:w="http://schemas.openxmlformats.org/wordprocessingml/2006/main" xmlns:w14="http://schemas.microsoft.com/office/word/2010/wordml" xmlns:wpg="http://schemas.microsoft.com/office/word/2010/wordprocessingGroup" xmlns:wpi="http://schemas.microsoft.com/office/word/2010/wordprocessingInk" xmlns:wne="http://schemas.microsoft.com/office/word/2006/wordml" xmlns:wps="http://schemas.microsoft.com/office/word/2010/wordprocessingShape" mc:Ignorable="w14 wp14">
   <w:body>
     <w:p>
       <w:pPr>
@@ -38,7 +38,7 @@
       <w:tblPr>
         <w:tblStyle w:val="a5"/>
         <w:tblW w:w="0" w:type="auto"/>
-        <w:tblLook w:val="04A0"/>
+        <w:tblLook w:val="04A0" w:firstRow="1" w:lastRow="0" w:firstColumn="1" w:lastColumn="0" w:noHBand="0" w:noVBand="1"/>
       </w:tblPr>
       <w:tblGrid>
         <w:gridCol w:w="1951"/>
@@ -431,9 +431,6 @@
             <w:pPr>
               <w:ind w:firstLine="420"/>
               <w:jc w:val="left"/>
-              <w:rPr>
-                <w:rFonts w:hint="eastAsia"/>
-              </w:rPr>
             </w:pPr>
             <w:r>
               <w:rPr>
@@ -469,7 +466,15 @@
               <w:rPr>
                 <w:rFonts w:hint="eastAsia"/>
               </w:rPr>
-              <w:t>客户代表同意说设置子管理员用户类别</w:t>
+              <w:t>客户代表同意</w:t>
+            </w:r>
+            <w:bookmarkStart w:id="0" w:name="_GoBack"/>
+            <w:bookmarkEnd w:id="0"/>
+            <w:r>
+              <w:rPr>
+                <w:rFonts w:hint="eastAsia"/>
+              </w:rPr>
+              <w:t>设置子管理员用户类别</w:t>
             </w:r>
           </w:p>
           <w:p>
@@ -520,7 +525,7 @@
 </file>
 
 <file path=word/endnotes.xml><?xml version="1.0" encoding="utf-8"?>
-<w:endnotes xmlns:ve="http://schemas.openxmlformats.org/markup-compatibility/2006" xmlns:o="urn:schemas-microsoft-com:office:office" xmlns:r="http://schemas.openxmlformats.org/officeDocument/2006/relationships" xmlns:m="http://schemas.openxmlformats.org/officeDocument/2006/math" xmlns:v="urn:schemas-microsoft-com:vml" xmlns:wp="http://schemas.openxmlformats.org/drawingml/2006/wordprocessingDrawing" xmlns:w10="urn:schemas-microsoft-com:office:word" xmlns:w="http://schemas.openxmlformats.org/wordprocessingml/2006/main" xmlns:wne="http://schemas.microsoft.com/office/word/2006/wordml">
+<w:endnotes xmlns:wpc="http://schemas.microsoft.com/office/word/2010/wordprocessingCanvas" xmlns:mc="http://schemas.openxmlformats.org/markup-compatibility/2006" xmlns:o="urn:schemas-microsoft-com:office:office" xmlns:r="http://schemas.openxmlformats.org/officeDocument/2006/relationships" xmlns:m="http://schemas.openxmlformats.org/officeDocument/2006/math" xmlns:v="urn:schemas-microsoft-com:vml" xmlns:wp14="http://schemas.microsoft.com/office/word/2010/wordprocessingDrawing" xmlns:wp="http://schemas.openxmlformats.org/drawingml/2006/wordprocessingDrawing" xmlns:w10="urn:schemas-microsoft-com:office:word" xmlns:w="http://schemas.openxmlformats.org/wordprocessingml/2006/main" xmlns:w14="http://schemas.microsoft.com/office/word/2010/wordml" xmlns:wpg="http://schemas.microsoft.com/office/word/2010/wordprocessingGroup" xmlns:wpi="http://schemas.microsoft.com/office/word/2010/wordprocessingInk" xmlns:wne="http://schemas.microsoft.com/office/word/2006/wordml" xmlns:wps="http://schemas.microsoft.com/office/word/2010/wordprocessingShape" mc:Ignorable="w14 wp14">
   <w:endnote w:type="separator" w:id="-1">
     <w:p>
       <w:r>
@@ -539,7 +544,7 @@
 </file>
 
 <file path=word/footnotes.xml><?xml version="1.0" encoding="utf-8"?>
-<w:footnotes xmlns:ve="http://schemas.openxmlformats.org/markup-compatibility/2006" xmlns:o="urn:schemas-microsoft-com:office:office" xmlns:r="http://schemas.openxmlformats.org/officeDocument/2006/relationships" xmlns:m="http://schemas.openxmlformats.org/officeDocument/2006/math" xmlns:v="urn:schemas-microsoft-com:vml" xmlns:wp="http://schemas.openxmlformats.org/drawingml/2006/wordprocessingDrawing" xmlns:w10="urn:schemas-microsoft-com:office:word" xmlns:w="http://schemas.openxmlformats.org/wordprocessingml/2006/main" xmlns:wne="http://schemas.microsoft.com/office/word/2006/wordml">
+<w:footnotes xmlns:wpc="http://schemas.microsoft.com/office/word/2010/wordprocessingCanvas" xmlns:mc="http://schemas.openxmlformats.org/markup-compatibility/2006" xmlns:o="urn:schemas-microsoft-com:office:office" xmlns:r="http://schemas.openxmlformats.org/officeDocument/2006/relationships" xmlns:m="http://schemas.openxmlformats.org/officeDocument/2006/math" xmlns:v="urn:schemas-microsoft-com:vml" xmlns:wp14="http://schemas.microsoft.com/office/word/2010/wordprocessingDrawing" xmlns:wp="http://schemas.openxmlformats.org/drawingml/2006/wordprocessingDrawing" xmlns:w10="urn:schemas-microsoft-com:office:word" xmlns:w="http://schemas.openxmlformats.org/wordprocessingml/2006/main" xmlns:w14="http://schemas.microsoft.com/office/word/2010/wordml" xmlns:wpg="http://schemas.microsoft.com/office/word/2010/wordprocessingGroup" xmlns:wpi="http://schemas.microsoft.com/office/word/2010/wordprocessingInk" xmlns:wne="http://schemas.microsoft.com/office/word/2006/wordml" xmlns:wps="http://schemas.microsoft.com/office/word/2010/wordprocessingShape" mc:Ignorable="w14 wp14">
   <w:footnote w:type="separator" w:id="-1">
     <w:p>
       <w:r>
@@ -558,7 +563,7 @@
 </file>
 
 <file path=word/numbering.xml><?xml version="1.0" encoding="utf-8"?>
-<w:numbering xmlns:ve="http://schemas.openxmlformats.org/markup-compatibility/2006" xmlns:o="urn:schemas-microsoft-com:office:office" xmlns:r="http://schemas.openxmlformats.org/officeDocument/2006/relationships" xmlns:m="http://schemas.openxmlformats.org/officeDocument/2006/math" xmlns:v="urn:schemas-microsoft-com:vml" xmlns:wp="http://schemas.openxmlformats.org/drawingml/2006/wordprocessingDrawing" xmlns:w10="urn:schemas-microsoft-com:office:word" xmlns:w="http://schemas.openxmlformats.org/wordprocessingml/2006/main" xmlns:wne="http://schemas.microsoft.com/office/word/2006/wordml">
+<w:numbering xmlns:wpc="http://schemas.microsoft.com/office/word/2010/wordprocessingCanvas" xmlns:mc="http://schemas.openxmlformats.org/markup-compatibility/2006" xmlns:o="urn:schemas-microsoft-com:office:office" xmlns:r="http://schemas.openxmlformats.org/officeDocument/2006/relationships" xmlns:m="http://schemas.openxmlformats.org/officeDocument/2006/math" xmlns:v="urn:schemas-microsoft-com:vml" xmlns:wp14="http://schemas.microsoft.com/office/word/2010/wordprocessingDrawing" xmlns:wp="http://schemas.openxmlformats.org/drawingml/2006/wordprocessingDrawing" xmlns:w10="urn:schemas-microsoft-com:office:word" xmlns:w="http://schemas.openxmlformats.org/wordprocessingml/2006/main" xmlns:w14="http://schemas.microsoft.com/office/word/2010/wordml" xmlns:wpg="http://schemas.microsoft.com/office/word/2010/wordprocessingGroup" xmlns:wpi="http://schemas.microsoft.com/office/word/2010/wordprocessingInk" xmlns:wne="http://schemas.microsoft.com/office/word/2006/wordml" xmlns:wps="http://schemas.microsoft.com/office/word/2010/wordprocessingShape" mc:Ignorable="w14 wp14">
   <w:abstractNum w:abstractNumId="0">
     <w:nsid w:val="3B876B9E"/>
     <w:multiLevelType w:val="hybridMultilevel"/>
@@ -744,7 +749,7 @@
 </file>
 
 <file path=word/styles.xml><?xml version="1.0" encoding="utf-8"?>
-<w:styles xmlns:r="http://schemas.openxmlformats.org/officeDocument/2006/relationships" xmlns:w="http://schemas.openxmlformats.org/wordprocessingml/2006/main">
+<w:styles xmlns:mc="http://schemas.openxmlformats.org/markup-compatibility/2006" xmlns:r="http://schemas.openxmlformats.org/officeDocument/2006/relationships" xmlns:w="http://schemas.openxmlformats.org/wordprocessingml/2006/main" xmlns:w14="http://schemas.microsoft.com/office/word/2010/wordml" mc:Ignorable="w14">
   <w:docDefaults>
     <w:rPrDefault>
       <w:rPr>
@@ -916,7 +921,6 @@
     <w:uiPriority w:val="99"/>
     <w:semiHidden/>
     <w:unhideWhenUsed/>
-    <w:qFormat/>
     <w:tblPr>
       <w:tblInd w:w="0" w:type="dxa"/>
       <w:tblCellMar>

--- a/会议记录/JAD会议.docx
+++ b/会议记录/JAD会议.docx
@@ -1,6 +1,6 @@
 
 <file path=word/document.xml><?xml version="1.0" encoding="utf-8"?>
-<w:document xmlns:wpc="http://schemas.microsoft.com/office/word/2010/wordprocessingCanvas" xmlns:mc="http://schemas.openxmlformats.org/markup-compatibility/2006" xmlns:o="urn:schemas-microsoft-com:office:office" xmlns:r="http://schemas.openxmlformats.org/officeDocument/2006/relationships" xmlns:m="http://schemas.openxmlformats.org/officeDocument/2006/math" xmlns:v="urn:schemas-microsoft-com:vml" xmlns:wp14="http://schemas.microsoft.com/office/word/2010/wordprocessingDrawing" xmlns:wp="http://schemas.openxmlformats.org/drawingml/2006/wordprocessingDrawing" xmlns:w10="urn:schemas-microsoft-com:office:word" xmlns:w="http://schemas.openxmlformats.org/wordprocessingml/2006/main" xmlns:w14="http://schemas.microsoft.com/office/word/2010/wordml" xmlns:wpg="http://schemas.microsoft.com/office/word/2010/wordprocessingGroup" xmlns:wpi="http://schemas.microsoft.com/office/word/2010/wordprocessingInk" xmlns:wne="http://schemas.microsoft.com/office/word/2006/wordml" xmlns:wps="http://schemas.microsoft.com/office/word/2010/wordprocessingShape" mc:Ignorable="w14 wp14">
+<w:document xmlns:ve="http://schemas.openxmlformats.org/markup-compatibility/2006" xmlns:o="urn:schemas-microsoft-com:office:office" xmlns:r="http://schemas.openxmlformats.org/officeDocument/2006/relationships" xmlns:m="http://schemas.openxmlformats.org/officeDocument/2006/math" xmlns:v="urn:schemas-microsoft-com:vml" xmlns:wp="http://schemas.openxmlformats.org/drawingml/2006/wordprocessingDrawing" xmlns:w10="urn:schemas-microsoft-com:office:word" xmlns:w="http://schemas.openxmlformats.org/wordprocessingml/2006/main" xmlns:wne="http://schemas.microsoft.com/office/word/2006/wordml">
   <w:body>
     <w:p>
       <w:pPr>
@@ -38,7 +38,7 @@
       <w:tblPr>
         <w:tblStyle w:val="a5"/>
         <w:tblW w:w="0" w:type="auto"/>
-        <w:tblLook w:val="04A0" w:firstRow="1" w:lastRow="0" w:firstColumn="1" w:lastColumn="0" w:noHBand="0" w:noVBand="1"/>
+        <w:tblLook w:val="04A0"/>
       </w:tblPr>
       <w:tblGrid>
         <w:gridCol w:w="1951"/>
@@ -482,6 +482,12 @@
               <w:ind w:firstLine="420"/>
               <w:jc w:val="left"/>
             </w:pPr>
+            <w:r>
+              <w:rPr>
+                <w:rFonts w:hint="eastAsia"/>
+              </w:rPr>
+              <w:t>同开发小组交谈后，开发小组认为这项需求实际实现是可行的。</w:t>
+            </w:r>
           </w:p>
           <w:p>
             <w:pPr>
@@ -525,7 +531,7 @@
 </file>
 
 <file path=word/endnotes.xml><?xml version="1.0" encoding="utf-8"?>
-<w:endnotes xmlns:wpc="http://schemas.microsoft.com/office/word/2010/wordprocessingCanvas" xmlns:mc="http://schemas.openxmlformats.org/markup-compatibility/2006" xmlns:o="urn:schemas-microsoft-com:office:office" xmlns:r="http://schemas.openxmlformats.org/officeDocument/2006/relationships" xmlns:m="http://schemas.openxmlformats.org/officeDocument/2006/math" xmlns:v="urn:schemas-microsoft-com:vml" xmlns:wp14="http://schemas.microsoft.com/office/word/2010/wordprocessingDrawing" xmlns:wp="http://schemas.openxmlformats.org/drawingml/2006/wordprocessingDrawing" xmlns:w10="urn:schemas-microsoft-com:office:word" xmlns:w="http://schemas.openxmlformats.org/wordprocessingml/2006/main" xmlns:w14="http://schemas.microsoft.com/office/word/2010/wordml" xmlns:wpg="http://schemas.microsoft.com/office/word/2010/wordprocessingGroup" xmlns:wpi="http://schemas.microsoft.com/office/word/2010/wordprocessingInk" xmlns:wne="http://schemas.microsoft.com/office/word/2006/wordml" xmlns:wps="http://schemas.microsoft.com/office/word/2010/wordprocessingShape" mc:Ignorable="w14 wp14">
+<w:endnotes xmlns:ve="http://schemas.openxmlformats.org/markup-compatibility/2006" xmlns:o="urn:schemas-microsoft-com:office:office" xmlns:r="http://schemas.openxmlformats.org/officeDocument/2006/relationships" xmlns:m="http://schemas.openxmlformats.org/officeDocument/2006/math" xmlns:v="urn:schemas-microsoft-com:vml" xmlns:wp="http://schemas.openxmlformats.org/drawingml/2006/wordprocessingDrawing" xmlns:w10="urn:schemas-microsoft-com:office:word" xmlns:w="http://schemas.openxmlformats.org/wordprocessingml/2006/main" xmlns:wne="http://schemas.microsoft.com/office/word/2006/wordml">
   <w:endnote w:type="separator" w:id="-1">
     <w:p>
       <w:r>
@@ -544,7 +550,7 @@
 </file>
 
 <file path=word/footnotes.xml><?xml version="1.0" encoding="utf-8"?>
-<w:footnotes xmlns:wpc="http://schemas.microsoft.com/office/word/2010/wordprocessingCanvas" xmlns:mc="http://schemas.openxmlformats.org/markup-compatibility/2006" xmlns:o="urn:schemas-microsoft-com:office:office" xmlns:r="http://schemas.openxmlformats.org/officeDocument/2006/relationships" xmlns:m="http://schemas.openxmlformats.org/officeDocument/2006/math" xmlns:v="urn:schemas-microsoft-com:vml" xmlns:wp14="http://schemas.microsoft.com/office/word/2010/wordprocessingDrawing" xmlns:wp="http://schemas.openxmlformats.org/drawingml/2006/wordprocessingDrawing" xmlns:w10="urn:schemas-microsoft-com:office:word" xmlns:w="http://schemas.openxmlformats.org/wordprocessingml/2006/main" xmlns:w14="http://schemas.microsoft.com/office/word/2010/wordml" xmlns:wpg="http://schemas.microsoft.com/office/word/2010/wordprocessingGroup" xmlns:wpi="http://schemas.microsoft.com/office/word/2010/wordprocessingInk" xmlns:wne="http://schemas.microsoft.com/office/word/2006/wordml" xmlns:wps="http://schemas.microsoft.com/office/word/2010/wordprocessingShape" mc:Ignorable="w14 wp14">
+<w:footnotes xmlns:ve="http://schemas.openxmlformats.org/markup-compatibility/2006" xmlns:o="urn:schemas-microsoft-com:office:office" xmlns:r="http://schemas.openxmlformats.org/officeDocument/2006/relationships" xmlns:m="http://schemas.openxmlformats.org/officeDocument/2006/math" xmlns:v="urn:schemas-microsoft-com:vml" xmlns:wp="http://schemas.openxmlformats.org/drawingml/2006/wordprocessingDrawing" xmlns:w10="urn:schemas-microsoft-com:office:word" xmlns:w="http://schemas.openxmlformats.org/wordprocessingml/2006/main" xmlns:wne="http://schemas.microsoft.com/office/word/2006/wordml">
   <w:footnote w:type="separator" w:id="-1">
     <w:p>
       <w:r>
@@ -563,7 +569,7 @@
 </file>
 
 <file path=word/numbering.xml><?xml version="1.0" encoding="utf-8"?>
-<w:numbering xmlns:wpc="http://schemas.microsoft.com/office/word/2010/wordprocessingCanvas" xmlns:mc="http://schemas.openxmlformats.org/markup-compatibility/2006" xmlns:o="urn:schemas-microsoft-com:office:office" xmlns:r="http://schemas.openxmlformats.org/officeDocument/2006/relationships" xmlns:m="http://schemas.openxmlformats.org/officeDocument/2006/math" xmlns:v="urn:schemas-microsoft-com:vml" xmlns:wp14="http://schemas.microsoft.com/office/word/2010/wordprocessingDrawing" xmlns:wp="http://schemas.openxmlformats.org/drawingml/2006/wordprocessingDrawing" xmlns:w10="urn:schemas-microsoft-com:office:word" xmlns:w="http://schemas.openxmlformats.org/wordprocessingml/2006/main" xmlns:w14="http://schemas.microsoft.com/office/word/2010/wordml" xmlns:wpg="http://schemas.microsoft.com/office/word/2010/wordprocessingGroup" xmlns:wpi="http://schemas.microsoft.com/office/word/2010/wordprocessingInk" xmlns:wne="http://schemas.microsoft.com/office/word/2006/wordml" xmlns:wps="http://schemas.microsoft.com/office/word/2010/wordprocessingShape" mc:Ignorable="w14 wp14">
+<w:numbering xmlns:ve="http://schemas.openxmlformats.org/markup-compatibility/2006" xmlns:o="urn:schemas-microsoft-com:office:office" xmlns:r="http://schemas.openxmlformats.org/officeDocument/2006/relationships" xmlns:m="http://schemas.openxmlformats.org/officeDocument/2006/math" xmlns:v="urn:schemas-microsoft-com:vml" xmlns:wp="http://schemas.openxmlformats.org/drawingml/2006/wordprocessingDrawing" xmlns:w10="urn:schemas-microsoft-com:office:word" xmlns:w="http://schemas.openxmlformats.org/wordprocessingml/2006/main" xmlns:wne="http://schemas.microsoft.com/office/word/2006/wordml">
   <w:abstractNum w:abstractNumId="0">
     <w:nsid w:val="3B876B9E"/>
     <w:multiLevelType w:val="hybridMultilevel"/>
@@ -749,7 +755,7 @@
 </file>
 
 <file path=word/styles.xml><?xml version="1.0" encoding="utf-8"?>
-<w:styles xmlns:mc="http://schemas.openxmlformats.org/markup-compatibility/2006" xmlns:r="http://schemas.openxmlformats.org/officeDocument/2006/relationships" xmlns:w="http://schemas.openxmlformats.org/wordprocessingml/2006/main" xmlns:w14="http://schemas.microsoft.com/office/word/2010/wordml" mc:Ignorable="w14">
+<w:styles xmlns:r="http://schemas.openxmlformats.org/officeDocument/2006/relationships" xmlns:w="http://schemas.openxmlformats.org/wordprocessingml/2006/main">
   <w:docDefaults>
     <w:rPrDefault>
       <w:rPr>
@@ -921,6 +927,7 @@
     <w:uiPriority w:val="99"/>
     <w:semiHidden/>
     <w:unhideWhenUsed/>
+    <w:qFormat/>
     <w:tblPr>
       <w:tblInd w:w="0" w:type="dxa"/>
       <w:tblCellMar>
